--- a/report.docx
+++ b/report.docx
@@ -1431,14 +1431,27 @@
         <w:rPr>
           <w:rFonts w:ascii="Times New Roman" w:hAnsi="Times New Roman" w:cs="Times New Roman"/>
           <w:sz w:val="28"/>
-        </w:rPr>
-      </w:pPr>
+          <w:lang w:val="en-US"/>
+        </w:rPr>
+      </w:pPr>
+      <w:hyperlink r:id="rId8" w:history="1">
+        <w:r>
+          <w:rPr>
+            <w:rStyle w:val="a7"/>
+            <w:rFonts w:ascii="Times New Roman" w:hAnsi="Times New Roman" w:cs="Times New Roman"/>
+            <w:sz w:val="28"/>
+            <w:lang w:val="en-US"/>
+          </w:rPr>
+          <w:t>https://github.com/TecHeReTiC3141/opi-lab3</w:t>
+        </w:r>
+      </w:hyperlink>
     </w:p>
     <w:p>
       <w:pPr>
         <w:rPr>
           <w:rFonts w:ascii="Times New Roman" w:hAnsi="Times New Roman" w:cs="Times New Roman"/>
           <w:sz w:val="28"/>
+          <w:lang w:val="en-US"/>
         </w:rPr>
       </w:pPr>
     </w:p>
@@ -2813,6 +2826,18 @@
       <w:u w:val="single"/>
     </w:rPr>
   </w:style>
+  <w:style w:type="character" w:styleId="a8">
+    <w:name w:val="Unresolved Mention"/>
+    <w:basedOn w:val="a0"/>
+    <w:uiPriority w:val="99"/>
+    <w:semiHidden/>
+    <w:unhideWhenUsed/>
+    <w:rsid w:val="008B58C0"/>
+    <w:rPr>
+      <w:color w:val="605E5C"/>
+      <w:shd w:val="clear" w:color="auto" w:fill="E1DFDD"/>
+    </w:rPr>
+  </w:style>
 </w:styles>
 </file>
 

--- a/report.docx
+++ b/report.docx
@@ -1081,18 +1081,8 @@
             <w:rFonts w:ascii="Times New Roman" w:eastAsia="Times New Roman" w:hAnsi="Times New Roman" w:cs="Times New Roman"/>
             <w:sz w:val="28"/>
           </w:rPr>
-          <w:t xml:space="preserve">Apache </w:t>
+          <w:t>Apache Ant</w:t>
         </w:r>
-        <w:proofErr w:type="spellStart"/>
-        <w:r>
-          <w:rPr>
-            <w:rStyle w:val="a7"/>
-            <w:rFonts w:ascii="Times New Roman" w:eastAsia="Times New Roman" w:hAnsi="Times New Roman" w:cs="Times New Roman"/>
-            <w:sz w:val="28"/>
-          </w:rPr>
-          <w:t>Ant</w:t>
-        </w:r>
-        <w:proofErr w:type="spellEnd"/>
       </w:hyperlink>
       <w:r>
         <w:rPr>
@@ -1280,23 +1270,7 @@
           <w:rFonts w:ascii="Times New Roman" w:eastAsia="Times New Roman" w:hAnsi="Times New Roman" w:cs="Times New Roman"/>
           <w:sz w:val="28"/>
         </w:rPr>
-        <w:t xml:space="preserve"> -- запуск </w:t>
-      </w:r>
-      <w:proofErr w:type="spellStart"/>
-      <w:r>
-        <w:rPr>
-          <w:rFonts w:ascii="Times New Roman" w:eastAsia="Times New Roman" w:hAnsi="Times New Roman" w:cs="Times New Roman"/>
-          <w:sz w:val="28"/>
-        </w:rPr>
-        <w:t>junit</w:t>
-      </w:r>
-      <w:proofErr w:type="spellEnd"/>
-      <w:r>
-        <w:rPr>
-          <w:rFonts w:ascii="Times New Roman" w:eastAsia="Times New Roman" w:hAnsi="Times New Roman" w:cs="Times New Roman"/>
-          <w:sz w:val="28"/>
-        </w:rPr>
-        <w:t>-тестов проекта. Перед запуском тестов необходимо осуществить сборку проекта (цель </w:t>
+        <w:t> -- запуск junit-тестов проекта. Перед запуском тестов необходимо осуществить сборку проекта (цель </w:t>
       </w:r>
       <w:r>
         <w:rPr>
@@ -1519,23 +1493,21 @@
           <w:rFonts w:ascii="Times New Roman" w:hAnsi="Times New Roman" w:cs="Times New Roman"/>
           <w:sz w:val="28"/>
         </w:rPr>
-        <w:t xml:space="preserve">ки Apache </w:t>
-      </w:r>
-      <w:proofErr w:type="spellStart"/>
+        <w:t>ки Apache Ant, а также научился</w:t>
+      </w:r>
       <w:r>
         <w:rPr>
           <w:rFonts w:ascii="Times New Roman" w:hAnsi="Times New Roman" w:cs="Times New Roman"/>
           <w:sz w:val="28"/>
         </w:rPr>
-        <w:t>Ant</w:t>
-      </w:r>
-      <w:proofErr w:type="spellEnd"/>
+        <w:t xml:space="preserve"> </w:t>
+      </w:r>
       <w:r>
         <w:rPr>
           <w:rFonts w:ascii="Times New Roman" w:hAnsi="Times New Roman" w:cs="Times New Roman"/>
           <w:sz w:val="28"/>
         </w:rPr>
-        <w:t>, а также научился</w:t>
+        <w:t xml:space="preserve">писать юнит-тесты с </w:t>
       </w:r>
       <w:r>
         <w:rPr>
@@ -1549,20 +1521,35 @@
           <w:rFonts w:ascii="Times New Roman" w:hAnsi="Times New Roman" w:cs="Times New Roman"/>
           <w:sz w:val="28"/>
         </w:rPr>
-        <w:t xml:space="preserve">писать юнит-тесты </w:t>
-      </w:r>
-      <w:proofErr w:type="gramStart"/>
+        <w:t xml:space="preserve">помощью </w:t>
+      </w:r>
       <w:r>
         <w:rPr>
           <w:rFonts w:ascii="Times New Roman" w:hAnsi="Times New Roman" w:cs="Times New Roman"/>
           <w:sz w:val="28"/>
         </w:rPr>
-        <w:t xml:space="preserve">с </w:t>
+        <w:t>J</w:t>
       </w:r>
       <w:r>
         <w:rPr>
           <w:rFonts w:ascii="Times New Roman" w:hAnsi="Times New Roman" w:cs="Times New Roman"/>
           <w:sz w:val="28"/>
+          <w:lang w:val="en-US"/>
+        </w:rPr>
+        <w:t>U</w:t>
+      </w:r>
+      <w:r>
+        <w:rPr>
+          <w:rFonts w:ascii="Times New Roman" w:hAnsi="Times New Roman" w:cs="Times New Roman"/>
+          <w:sz w:val="28"/>
+          <w:lang w:val="en-US"/>
+        </w:rPr>
+        <w:t>nit</w:t>
+      </w:r>
+      <w:r>
+        <w:rPr>
+          <w:rFonts w:ascii="Times New Roman" w:hAnsi="Times New Roman" w:cs="Times New Roman"/>
+          <w:sz w:val="28"/>
         </w:rPr>
         <w:t xml:space="preserve"> </w:t>
       </w:r>
@@ -1570,46 +1557,16 @@
         <w:rPr>
           <w:rFonts w:ascii="Times New Roman" w:hAnsi="Times New Roman" w:cs="Times New Roman"/>
           <w:sz w:val="28"/>
-        </w:rPr>
-        <w:t>помощью</w:t>
-      </w:r>
-      <w:proofErr w:type="gramEnd"/>
+          <w:lang w:val="en-US"/>
+        </w:rPr>
+        <w:t>5</w:t>
+      </w:r>
       <w:r>
         <w:rPr>
           <w:rFonts w:ascii="Times New Roman" w:hAnsi="Times New Roman" w:cs="Times New Roman"/>
           <w:sz w:val="28"/>
         </w:rPr>
-        <w:t xml:space="preserve"> </w:t>
-      </w:r>
-      <w:r>
-        <w:rPr>
-          <w:rFonts w:ascii="Times New Roman" w:hAnsi="Times New Roman" w:cs="Times New Roman"/>
-          <w:sz w:val="28"/>
-        </w:rPr>
-        <w:t>J</w:t>
-      </w:r>
-      <w:r>
-        <w:rPr>
-          <w:rFonts w:ascii="Times New Roman" w:hAnsi="Times New Roman" w:cs="Times New Roman"/>
-          <w:sz w:val="28"/>
-          <w:lang w:val="en-US"/>
-        </w:rPr>
-        <w:t>U</w:t>
-      </w:r>
-      <w:r>
-        <w:rPr>
-          <w:rFonts w:ascii="Times New Roman" w:hAnsi="Times New Roman" w:cs="Times New Roman"/>
-          <w:sz w:val="28"/>
-          <w:lang w:val="en-US"/>
-        </w:rPr>
-        <w:t>nit</w:t>
-      </w:r>
-      <w:r>
-        <w:rPr>
-          <w:rFonts w:ascii="Times New Roman" w:hAnsi="Times New Roman" w:cs="Times New Roman"/>
-          <w:sz w:val="28"/>
-        </w:rPr>
-        <w:t xml:space="preserve"> 4.</w:t>
+        <w:t>.</w:t>
       </w:r>
     </w:p>
     <w:sectPr>
